--- a/Documentation/Design_Document_Pharmapartners.docx
+++ b/Documentation/Design_Document_Pharmapartners.docx
@@ -27,18 +27,29 @@
         <w:t>Design Document</w:t>
       </w:r>
     </w:p>
+    <w:p/>
+    <w:p/>
+    <w:p/>
     <w:p>
       <w:pPr>
-        <w:pStyle w:val="Heading1"/>
         <w:jc w:val="center"/>
-      </w:pPr>
-      <w:bookmarkStart w:id="0" w:name="_Toc61873069"/>
-      <w:r>
-        <w:t>Home visit app for General Practitioners</w:t>
-      </w:r>
-      <w:bookmarkEnd w:id="0"/>
+        <w:rPr>
+          <w:rFonts w:ascii="Arial" w:hAnsi="Arial" w:cs="Arial"/>
+          <w:color w:val="8EAADB" w:themeColor="accent1" w:themeTint="99"/>
+          <w:sz w:val="96"/>
+          <w:szCs w:val="96"/>
+        </w:rPr>
+      </w:pPr>
+      <w:r>
+        <w:rPr>
+          <w:rFonts w:ascii="Arial" w:hAnsi="Arial" w:cs="Arial"/>
+          <w:color w:val="8EAADB" w:themeColor="accent1" w:themeTint="99"/>
+          <w:sz w:val="96"/>
+          <w:szCs w:val="96"/>
+        </w:rPr>
+        <w:t>MedicomGo</w:t>
+      </w:r>
     </w:p>
-    <w:p/>
     <w:p/>
     <w:p/>
     <w:p/>
@@ -626,8 +637,8 @@
               <w:pStyle w:val="Tabelbody"/>
               <w:spacing w:line="276" w:lineRule="auto"/>
             </w:pPr>
-            <w:bookmarkStart w:id="1" w:name="Start"/>
-            <w:bookmarkEnd w:id="1"/>
+            <w:bookmarkStart w:id="0" w:name="Start"/>
+            <w:bookmarkEnd w:id="0"/>
             <w:r>
               <w:t>0.1</w:t>
             </w:r>
@@ -1597,14 +1608,13 @@
           <w:numId w:val="1"/>
         </w:numPr>
       </w:pPr>
-      <w:bookmarkStart w:id="2" w:name="_Toc51686389"/>
-      <w:bookmarkStart w:id="3" w:name="_Toc61873070"/>
-      <w:r>
-        <w:lastRenderedPageBreak/>
+      <w:bookmarkStart w:id="1" w:name="_Toc51686389"/>
+      <w:bookmarkStart w:id="2" w:name="_Toc61873070"/>
+      <w:r>
         <w:t>Overview</w:t>
       </w:r>
+      <w:bookmarkEnd w:id="1"/>
       <w:bookmarkEnd w:id="2"/>
-      <w:bookmarkEnd w:id="3"/>
     </w:p>
     <w:p>
       <w:pPr>
@@ -1772,11 +1782,11 @@
           <w:numId w:val="1"/>
         </w:numPr>
       </w:pPr>
-      <w:bookmarkStart w:id="4" w:name="_Toc61873071"/>
+      <w:bookmarkStart w:id="3" w:name="_Toc61873071"/>
       <w:r>
         <w:t>Background</w:t>
       </w:r>
-      <w:bookmarkEnd w:id="4"/>
+      <w:bookmarkEnd w:id="3"/>
     </w:p>
     <w:p>
       <w:pPr>
@@ -1872,7 +1882,16 @@
           <w:sz w:val="28"/>
           <w:szCs w:val="28"/>
         </w:rPr>
-        <w:t xml:space="preserve"> able to come to the medical center, while the GP has to print the address, the medical history, and the current medication overview on a piece of paper, which will be real a frustrating for the General Practitioners.</w:t>
+        <w:t xml:space="preserve"> able to come to the medical center, while the GP has to print the </w:t>
+      </w:r>
+      <w:r>
+        <w:rPr>
+          <w:rFonts w:asciiTheme="majorHAnsi" w:hAnsiTheme="majorHAnsi" w:cstheme="majorHAnsi"/>
+          <w:sz w:val="28"/>
+          <w:szCs w:val="28"/>
+        </w:rPr>
+        <w:lastRenderedPageBreak/>
+        <w:t>address, the medical history, and the current medication overview on a piece of paper, which will be real a frustrating for the General Practitioners.</w:t>
       </w:r>
     </w:p>
     <w:p>
@@ -1892,7 +1911,6 @@
           <w:sz w:val="28"/>
           <w:szCs w:val="28"/>
         </w:rPr>
-        <w:lastRenderedPageBreak/>
         <w:t xml:space="preserve">o   </w:t>
       </w:r>
       <w:r>
@@ -1944,19 +1962,19 @@
           <w:numId w:val="1"/>
         </w:numPr>
       </w:pPr>
-      <w:bookmarkStart w:id="5" w:name="_Toc51686391"/>
-      <w:bookmarkStart w:id="6" w:name="_Toc61873072"/>
+      <w:bookmarkStart w:id="4" w:name="_Toc51686391"/>
+      <w:bookmarkStart w:id="5" w:name="_Toc61873072"/>
       <w:r>
         <w:t>Current g</w:t>
       </w:r>
       <w:r>
         <w:t>oals</w:t>
       </w:r>
+      <w:bookmarkEnd w:id="4"/>
+      <w:r>
+        <w:t xml:space="preserve"> and future goals.</w:t>
+      </w:r>
       <w:bookmarkEnd w:id="5"/>
-      <w:r>
-        <w:t xml:space="preserve"> and future goals.</w:t>
-      </w:r>
-      <w:bookmarkEnd w:id="6"/>
     </w:p>
     <w:p>
       <w:pPr>
@@ -2265,11 +2283,11 @@
         <w:lastRenderedPageBreak/>
         <w:t xml:space="preserve"> </w:t>
       </w:r>
-      <w:bookmarkStart w:id="7" w:name="_Toc61873073"/>
+      <w:bookmarkStart w:id="6" w:name="_Toc61873073"/>
       <w:r>
         <w:t>Detailed design</w:t>
       </w:r>
-      <w:bookmarkEnd w:id="7"/>
+      <w:bookmarkEnd w:id="6"/>
     </w:p>
     <w:p>
       <w:pPr>
@@ -2840,11 +2858,11 @@
           <w:numId w:val="1"/>
         </w:numPr>
       </w:pPr>
-      <w:bookmarkStart w:id="8" w:name="_Toc61873074"/>
+      <w:bookmarkStart w:id="7" w:name="_Toc61873074"/>
       <w:r>
         <w:t>Related Work</w:t>
       </w:r>
-      <w:bookmarkEnd w:id="8"/>
+      <w:bookmarkEnd w:id="7"/>
     </w:p>
     <w:p>
       <w:pPr>
@@ -2969,11 +2987,11 @@
           <w:numId w:val="1"/>
         </w:numPr>
       </w:pPr>
-      <w:bookmarkStart w:id="9" w:name="_Toc61873075"/>
+      <w:bookmarkStart w:id="8" w:name="_Toc61873075"/>
       <w:r>
         <w:t>Roll-out plan</w:t>
       </w:r>
-      <w:bookmarkEnd w:id="9"/>
+      <w:bookmarkEnd w:id="8"/>
     </w:p>
     <w:p>
       <w:pPr>
@@ -3270,11 +3288,11 @@
           <w:numId w:val="1"/>
         </w:numPr>
       </w:pPr>
-      <w:bookmarkStart w:id="10" w:name="_Toc61873076"/>
+      <w:bookmarkStart w:id="9" w:name="_Toc61873076"/>
       <w:r>
         <w:t>Reference</w:t>
       </w:r>
-      <w:bookmarkEnd w:id="10"/>
+      <w:bookmarkEnd w:id="9"/>
     </w:p>
     <w:p>
       <w:pPr>
